--- a/Project Management/Template ExamenOpdrachten.docx
+++ b/Project Management/Template ExamenOpdrachten.docx
@@ -999,7 +999,13 @@
           </w:tcPr>
           <w:p>
             <w:r>
-              <w:t xml:space="preserve">Practijk </w:t>
+              <w:t>Pra</w:t>
+            </w:r>
+            <w:r>
+              <w:t>kt</w:t>
+            </w:r>
+            <w:r>
+              <w:t xml:space="preserve">ijk </w:t>
             </w:r>
             <w:r>
               <w:t>B</w:t>
@@ -11156,6 +11162,10 @@
 </file>
 
 <file path=customXml/item1.xml><?xml version="1.0" encoding="utf-8"?>
+<b:Sources xmlns:b="http://schemas.openxmlformats.org/officeDocument/2006/bibliography" xmlns="http://schemas.openxmlformats.org/officeDocument/2006/bibliography" SelectedStyle="\APASixthEditionOfficeOnline.xsl" StyleName="APA" Version="6"/>
+</file>
+
+<file path=customXml/item2.xml><?xml version="1.0" encoding="utf-8"?>
 <p:properties xmlns:p="http://schemas.microsoft.com/office/2006/metadata/properties" xmlns:xsi="http://www.w3.org/2001/XMLSchema-instance" xmlns:pc="http://schemas.microsoft.com/office/infopath/2007/PartnerControls">
   <documentManagement>
     <SharedWithUsers xmlns="f42d4137-2caa-477a-a104-2d6f6c4a3535">
@@ -11169,11 +11179,16 @@
 </p:properties>
 </file>
 
-<file path=customXml/item2.xml><?xml version="1.0" encoding="utf-8"?>
-<b:Sources xmlns:b="http://schemas.openxmlformats.org/officeDocument/2006/bibliography" xmlns="http://schemas.openxmlformats.org/officeDocument/2006/bibliography" SelectedStyle="\APASixthEditionOfficeOnline.xsl" StyleName="APA" Version="6"/>
+<file path=customXml/item3.xml><?xml version="1.0" encoding="utf-8"?>
+<?mso-contentType ?>
+<FormTemplates xmlns="http://schemas.microsoft.com/sharepoint/v3/contenttype/forms">
+  <Display>DocumentLibraryForm</Display>
+  <Edit>DocumentLibraryForm</Edit>
+  <New>DocumentLibraryForm</New>
+</FormTemplates>
 </file>
 
-<file path=customXml/item3.xml><?xml version="1.0" encoding="utf-8"?>
+<file path=customXml/item4.xml><?xml version="1.0" encoding="utf-8"?>
 <ct:contentTypeSchema xmlns:ct="http://schemas.microsoft.com/office/2006/metadata/contentType" xmlns:ma="http://schemas.microsoft.com/office/2006/metadata/properties/metaAttributes" ct:_="" ma:_="" ma:contentTypeName="Document" ma:contentTypeID="0x0101003437335486861E4B9A1EB9E353FB573C" ma:contentTypeVersion="15" ma:contentTypeDescription="Een nieuw document maken." ma:contentTypeScope="" ma:versionID="639ceb810fd0f9acf0000d5f517f9af7">
   <xsd:schema xmlns:xsd="http://www.w3.org/2001/XMLSchema" xmlns:xs="http://www.w3.org/2001/XMLSchema" xmlns:p="http://schemas.microsoft.com/office/2006/metadata/properties" xmlns:ns2="df82eecd-322d-4d9b-845e-ad1a1b1d6fcb" xmlns:ns3="f42d4137-2caa-477a-a104-2d6f6c4a3535" targetNamespace="http://schemas.microsoft.com/office/2006/metadata/properties" ma:root="true" ma:fieldsID="650ff6a76d03b3c099f3df4846441f8a" ns2:_="" ns3:_="">
     <xsd:import namespace="df82eecd-322d-4d9b-845e-ad1a1b1d6fcb"/>
@@ -11408,16 +11423,15 @@
 </ct:contentTypeSchema>
 </file>
 
-<file path=customXml/item4.xml><?xml version="1.0" encoding="utf-8"?>
-<?mso-contentType ?>
-<FormTemplates xmlns="http://schemas.microsoft.com/sharepoint/v3/contenttype/forms">
-  <Display>DocumentLibraryForm</Display>
-  <Edit>DocumentLibraryForm</Edit>
-  <New>DocumentLibraryForm</New>
-</FormTemplates>
+<file path=customXml/itemProps1.xml><?xml version="1.0" encoding="utf-8"?>
+<ds:datastoreItem xmlns:ds="http://schemas.openxmlformats.org/officeDocument/2006/customXml" ds:itemID="{EB7474EA-5679-46E0-8BD0-3E2758B6BB4E}">
+  <ds:schemaRefs>
+    <ds:schemaRef ds:uri="http://schemas.openxmlformats.org/officeDocument/2006/bibliography"/>
+  </ds:schemaRefs>
+</ds:datastoreItem>
 </file>
 
-<file path=customXml/itemProps1.xml><?xml version="1.0" encoding="utf-8"?>
+<file path=customXml/itemProps2.xml><?xml version="1.0" encoding="utf-8"?>
 <ds:datastoreItem xmlns:ds="http://schemas.openxmlformats.org/officeDocument/2006/customXml" ds:itemID="{4E3FD91E-CE4D-4AB9-A2EE-F961D091BDEB}">
   <ds:schemaRefs>
     <ds:schemaRef ds:uri="http://schemas.microsoft.com/office/2006/metadata/properties"/>
@@ -11427,15 +11441,15 @@
 </ds:datastoreItem>
 </file>
 
-<file path=customXml/itemProps2.xml><?xml version="1.0" encoding="utf-8"?>
-<ds:datastoreItem xmlns:ds="http://schemas.openxmlformats.org/officeDocument/2006/customXml" ds:itemID="{EB7474EA-5679-46E0-8BD0-3E2758B6BB4E}">
+<file path=customXml/itemProps3.xml><?xml version="1.0" encoding="utf-8"?>
+<ds:datastoreItem xmlns:ds="http://schemas.openxmlformats.org/officeDocument/2006/customXml" ds:itemID="{4F576CA1-5D54-4F4A-8AE3-1A53D6FC0FD4}">
   <ds:schemaRefs>
-    <ds:schemaRef ds:uri="http://schemas.openxmlformats.org/officeDocument/2006/bibliography"/>
+    <ds:schemaRef ds:uri="http://schemas.microsoft.com/sharepoint/v3/contenttype/forms"/>
   </ds:schemaRefs>
 </ds:datastoreItem>
 </file>
 
-<file path=customXml/itemProps3.xml><?xml version="1.0" encoding="utf-8"?>
+<file path=customXml/itemProps4.xml><?xml version="1.0" encoding="utf-8"?>
 <ds:datastoreItem xmlns:ds="http://schemas.openxmlformats.org/officeDocument/2006/customXml" ds:itemID="{48EA2E8B-A8D9-4130-BE81-DEEDFC461A99}">
   <ds:schemaRefs>
     <ds:schemaRef ds:uri="http://schemas.microsoft.com/office/2006/metadata/contentType"/>
@@ -11452,12 +11466,4 @@
     <ds:schemaRef ds:uri="http://schemas.microsoft.com/internal/obd"/>
   </ds:schemaRefs>
 </ds:datastoreItem>
-</file>
-
-<file path=customXml/itemProps4.xml><?xml version="1.0" encoding="utf-8"?>
-<ds:datastoreItem xmlns:ds="http://schemas.openxmlformats.org/officeDocument/2006/customXml" ds:itemID="{4F576CA1-5D54-4F4A-8AE3-1A53D6FC0FD4}">
-  <ds:schemaRefs>
-    <ds:schemaRef ds:uri="http://schemas.microsoft.com/sharepoint/v3/contenttype/forms"/>
-  </ds:schemaRefs>
-</ds:datastoreItem>
 </file>